--- a/shift/files/OT/ใบขออนุมัติทำงานOT.docx
+++ b/shift/files/OT/ใบขออนุมัติทำงานOT.docx
@@ -86,15 +86,49 @@
           <w:sz w:val="28"/>
         </w:rPr>
       </w:pPr>
-      <w:r>
-        <w:rPr>
-          <w:rFonts w:asciiTheme="minorBidi" w:hAnsiTheme="minorBidi"/>
-          <w:b/>
-          <w:bCs/>
-          <w:sz w:val="28"/>
-          <w:cs/>
-        </w:rPr>
-        <w:t>จัสมิน อินเตอร์เนชั่นแนล กรุ๊ป</w:t>
+      <w:proofErr w:type="spellStart"/>
+      <w:r>
+        <w:rPr>
+          <w:rFonts w:asciiTheme="minorBidi" w:hAnsiTheme="minorBidi"/>
+          <w:b/>
+          <w:bCs/>
+          <w:sz w:val="28"/>
+          <w:cs/>
+        </w:rPr>
+        <w:t>จัสมิน</w:t>
+      </w:r>
+      <w:proofErr w:type="spellEnd"/>
+      <w:r>
+        <w:rPr>
+          <w:rFonts w:asciiTheme="minorBidi" w:hAnsiTheme="minorBidi"/>
+          <w:b/>
+          <w:bCs/>
+          <w:sz w:val="28"/>
+          <w:cs/>
+        </w:rPr>
+        <w:t xml:space="preserve"> อินเตอร์</w:t>
+      </w:r>
+      <w:proofErr w:type="spellStart"/>
+      <w:r>
+        <w:rPr>
+          <w:rFonts w:asciiTheme="minorBidi" w:hAnsiTheme="minorBidi"/>
+          <w:b/>
+          <w:bCs/>
+          <w:sz w:val="28"/>
+          <w:cs/>
+        </w:rPr>
+        <w:t>เนชั่นแนล</w:t>
+      </w:r>
+      <w:proofErr w:type="spellEnd"/>
+      <w:r>
+        <w:rPr>
+          <w:rFonts w:asciiTheme="minorBidi" w:hAnsiTheme="minorBidi"/>
+          <w:b/>
+          <w:bCs/>
+          <w:sz w:val="28"/>
+          <w:cs/>
+        </w:rPr>
+        <w:t xml:space="preserve"> กรุ๊ป</w:t>
       </w:r>
       <w:r>
         <w:rPr>
@@ -163,7 +197,47 @@
           <w:bCs/>
           <w:cs/>
         </w:rPr>
-        <w:t>บริษัท จัสมิน อินเตอร์เนต จำกัด</w:t>
+        <w:t xml:space="preserve">บริษัท </w:t>
+      </w:r>
+      <w:proofErr w:type="spellStart"/>
+      <w:r>
+        <w:rPr>
+          <w:rFonts w:asciiTheme="minorBidi" w:hAnsiTheme="minorBidi" w:cs="Cordia New"/>
+          <w:b/>
+          <w:bCs/>
+          <w:cs/>
+        </w:rPr>
+        <w:t>จัสมิน</w:t>
+      </w:r>
+      <w:proofErr w:type="spellEnd"/>
+      <w:r>
+        <w:rPr>
+          <w:rFonts w:asciiTheme="minorBidi" w:hAnsiTheme="minorBidi" w:cs="Cordia New"/>
+          <w:b/>
+          <w:bCs/>
+          <w:cs/>
+        </w:rPr>
+        <w:t xml:space="preserve"> </w:t>
+      </w:r>
+      <w:proofErr w:type="spellStart"/>
+      <w:r>
+        <w:rPr>
+          <w:rFonts w:asciiTheme="minorBidi" w:hAnsiTheme="minorBidi" w:cs="Cordia New"/>
+          <w:b/>
+          <w:bCs/>
+          <w:cs/>
+        </w:rPr>
+        <w:t>อินเตอร์เนต</w:t>
+      </w:r>
+      <w:proofErr w:type="spellEnd"/>
+      <w:r>
+        <w:rPr>
+          <w:rFonts w:asciiTheme="minorBidi" w:hAnsiTheme="minorBidi" w:cs="Cordia New"/>
+          <w:b/>
+          <w:bCs/>
+          <w:cs/>
+        </w:rPr>
+        <w:t xml:space="preserve"> จำกัด</w:t>
       </w:r>
     </w:p>
     <w:p>
@@ -228,12 +302,14 @@
                               <w:jc w:val="center"/>
                               <w:rPr>
                                 <w:rFonts w:asciiTheme="minorBidi" w:hAnsiTheme="minorBidi"/>
+                                <w:color w:val="FF0000"/>
                                 <w:sz w:val="28"/>
                               </w:rPr>
                             </w:pPr>
                             <w:r>
                               <w:rPr>
                                 <w:rFonts w:asciiTheme="minorBidi" w:hAnsiTheme="minorBidi" w:hint="cs"/>
+                                <w:color w:val="FF0000"/>
                                 <w:sz w:val="28"/>
                                 <w:cs/>
                               </w:rPr>
@@ -271,12 +347,14 @@
                         <w:jc w:val="center"/>
                         <w:rPr>
                           <w:rFonts w:asciiTheme="minorBidi" w:hAnsiTheme="minorBidi"/>
+                          <w:color w:val="FF0000"/>
                           <w:sz w:val="28"/>
                         </w:rPr>
                       </w:pPr>
                       <w:r>
                         <w:rPr>
                           <w:rFonts w:asciiTheme="minorBidi" w:hAnsiTheme="minorBidi" w:hint="cs"/>
+                          <w:color w:val="FF0000"/>
                           <w:sz w:val="28"/>
                           <w:cs/>
                         </w:rPr>
@@ -344,12 +422,14 @@
                             <w:pPr>
                               <w:jc w:val="center"/>
                               <w:rPr>
+                                <w:color w:val="FF0000"/>
                                 <w:cs/>
                               </w:rPr>
                             </w:pPr>
                             <w:r>
                               <w:rPr>
                                 <w:rFonts w:hint="cs"/>
+                                <w:color w:val="FF0000"/>
                                 <w:cs/>
                               </w:rPr>
                               <w:t>แก้ไขชื่อ</w:t>
@@ -381,12 +461,14 @@
                       <w:pPr>
                         <w:jc w:val="center"/>
                         <w:rPr>
+                          <w:color w:val="FF0000"/>
                           <w:cs/>
                         </w:rPr>
                       </w:pPr>
                       <w:r>
                         <w:rPr>
                           <w:rFonts w:hint="cs"/>
+                          <w:color w:val="FF0000"/>
                           <w:cs/>
                         </w:rPr>
                         <w:t>แก้ไขชื่อ</w:t>
@@ -682,14 +764,51 @@
           <w:sz w:val="28"/>
           <w:cs/>
         </w:rPr>
-        <w:t>ชื่อ-สกุล (ผู้มอบหมายงาน)...................นายปรัชญา สีทอง....................ตำแหน่ง..............</w:t>
+        <w:t>ชื่อ-สกุล (ผู้มอบหมายงาน)...................นายปรัชญา สีทอง....................ตำแหน่ง.............</w:t>
+      </w:r>
+      <w:r>
+        <w:rPr>
+          <w:rFonts w:asciiTheme="minorBidi" w:hAnsiTheme="minorBidi" w:cs="Cordia New" w:hint="cs"/>
+          <w:sz w:val="28"/>
+          <w:cs/>
+        </w:rPr>
+        <w:t>...</w:t>
+      </w:r>
+      <w:r>
+        <w:rPr>
+          <w:rFonts w:asciiTheme="minorBidi" w:hAnsiTheme="minorBidi" w:cs="Cordia New" w:hint="cs"/>
+          <w:sz w:val="28"/>
+          <w:cs/>
+        </w:rPr>
+        <w:t>.</w:t>
       </w:r>
       <w:r>
         <w:rPr>
           <w:rFonts w:asciiTheme="minorBidi" w:hAnsiTheme="minorBidi" w:cs="Cordia New"/>
           <w:sz w:val="28"/>
         </w:rPr>
-        <w:t>Assistant Manager………………..</w:t>
+        <w:t>........</w:t>
+      </w:r>
+      <w:r>
+        <w:rPr>
+          <w:rFonts w:asciiTheme="minorBidi" w:hAnsiTheme="minorBidi" w:cs="Cordia New"/>
+          <w:sz w:val="28"/>
+        </w:rPr>
+        <w:t>Manager………</w:t>
+      </w:r>
+      <w:r>
+        <w:rPr>
+          <w:rFonts w:asciiTheme="minorBidi" w:hAnsiTheme="minorBidi" w:cs="Cordia New"/>
+          <w:sz w:val="28"/>
+        </w:rPr>
+        <w:t>…..</w:t>
+      </w:r>
+      <w:r>
+        <w:rPr>
+          <w:rFonts w:asciiTheme="minorBidi" w:hAnsiTheme="minorBidi" w:cs="Cordia New"/>
+          <w:sz w:val="28"/>
+        </w:rPr>
+        <w:t>………..</w:t>
       </w:r>
       <w:r>
         <w:rPr>
@@ -865,7 +984,7 @@
       <w:pPr>
         <w:ind w:firstLine="720"/>
         <w:rPr>
-          <w:rFonts w:asciiTheme="minorBidi" w:hAnsiTheme="minorBidi" w:hint="cs"/>
+          <w:rFonts w:asciiTheme="minorBidi" w:hAnsiTheme="minorBidi"/>
           <w:sz w:val="24"/>
           <w:szCs w:val="24"/>
           <w:cs/>
@@ -1268,7 +1387,7 @@
       <w:pPr>
         <w:ind w:firstLine="720"/>
         <w:rPr>
-          <w:rFonts w:asciiTheme="minorBidi" w:hAnsiTheme="minorBidi"/>
+          <w:rFonts w:asciiTheme="minorBidi" w:hAnsiTheme="minorBidi" w:hint="cs"/>
           <w:sz w:val="24"/>
           <w:szCs w:val="24"/>
           <w:cs/>
@@ -1303,6 +1422,8 @@
         </w:rPr>
         <w:t>วันที่...................................................................ตั้งแต่เวลา.........................................ถึงเวลา.............................................</w:t>
       </w:r>
+      <w:bookmarkStart w:id="0" w:name="_GoBack"/>
+      <w:bookmarkEnd w:id="0"/>
     </w:p>
     <w:p>
       <w:pPr>
@@ -1346,23 +1467,10 @@
     </w:p>
     <w:p>
       <w:pPr>
-        <w:ind w:firstLine="720"/>
-        <w:rPr>
-          <w:rFonts w:asciiTheme="minorBidi" w:hAnsiTheme="minorBidi"/>
-          <w:sz w:val="24"/>
-          <w:szCs w:val="24"/>
-          <w:cs/>
+        <w:rPr>
+          <w:rFonts w:asciiTheme="minorBidi" w:hAnsiTheme="minorBidi"/>
         </w:rPr>
       </w:pPr>
-      <w:r>
-        <w:rPr>
-          <w:rFonts w:asciiTheme="minorBidi" w:hAnsiTheme="minorBidi"/>
-          <w:sz w:val="24"/>
-          <w:szCs w:val="24"/>
-          <w:cs/>
-        </w:rPr>
-        <w:t>วันที่...................................................................ตั้งแต่เวลา.........................................ถึงเวลา.............................................</w:t>
-      </w:r>
     </w:p>
     <w:p>
       <w:pPr>
@@ -1375,24 +1483,6 @@
       </w:pPr>
       <w:r>
         <w:rPr>
-          <w:rFonts w:asciiTheme="minorBidi" w:hAnsiTheme="minorBidi"/>
-          <w:sz w:val="24"/>
-          <w:szCs w:val="24"/>
-          <w:cs/>
-        </w:rPr>
-        <w:t>วันที่...................................................................ตั้งแต่เวลา.........................................ถึงเวลา.............................................</w:t>
-      </w:r>
-      <w:r>
-        <w:rPr>
-          <w:rFonts w:asciiTheme="minorBidi" w:hAnsiTheme="minorBidi"/>
-          <w:sz w:val="20"/>
-          <w:szCs w:val="24"/>
-          <w:cs/>
-        </w:rPr>
-        <w:br/>
-      </w:r>
-      <w:r>
-        <w:rPr>
           <w:rFonts w:asciiTheme="minorBidi" w:hAnsiTheme="minorBidi" w:hint="cs"/>
           <w:cs/>
         </w:rPr>
@@ -1402,7 +1492,7 @@
     <w:p>
       <w:pPr>
         <w:rPr>
-          <w:rFonts w:asciiTheme="minorBidi" w:hAnsiTheme="minorBidi" w:hint="cs"/>
+          <w:rFonts w:asciiTheme="minorBidi" w:hAnsiTheme="minorBidi"/>
           <w:sz w:val="20"/>
           <w:szCs w:val="24"/>
           <w:cs/>
@@ -1499,7 +1589,23 @@
           <w:rFonts w:asciiTheme="minorBidi" w:hAnsiTheme="minorBidi"/>
           <w:cs/>
         </w:rPr>
-        <w:t>(นายปริญญา  สหพัฒน์สมบัติ)</w:t>
+        <w:t xml:space="preserve">(นายปริญญา  </w:t>
+      </w:r>
+      <w:proofErr w:type="spellStart"/>
+      <w:r>
+        <w:rPr>
+          <w:rFonts w:asciiTheme="minorBidi" w:hAnsiTheme="minorBidi"/>
+          <w:cs/>
+        </w:rPr>
+        <w:t>สหพัฒน์</w:t>
+      </w:r>
+      <w:proofErr w:type="spellEnd"/>
+      <w:r>
+        <w:rPr>
+          <w:rFonts w:asciiTheme="minorBidi" w:hAnsiTheme="minorBidi"/>
+          <w:cs/>
+        </w:rPr>
+        <w:t>สมบัติ)</w:t>
       </w:r>
       <w:r>
         <w:rPr>
@@ -1600,14 +1706,37 @@
           <w:rFonts w:asciiTheme="minorBidi" w:hAnsiTheme="minorBidi" w:hint="cs"/>
           <w:cs/>
         </w:rPr>
-        <w:t xml:space="preserve">    (      </w:t>
-      </w:r>
-      <w:r>
-        <w:rPr>
-          <w:rFonts w:asciiTheme="minorBidi" w:hAnsiTheme="minorBidi" w:hint="cs"/>
-          <w:cs/>
-        </w:rPr>
-        <w:t xml:space="preserve">                                              </w:t>
+        <w:t xml:space="preserve">    </w:t>
+      </w:r>
+      <w:r>
+        <w:rPr>
+          <w:rFonts w:asciiTheme="minorBidi" w:hAnsiTheme="minorBidi" w:hint="cs"/>
+          <w:cs/>
+        </w:rPr>
+        <w:t xml:space="preserve">                      </w:t>
+      </w:r>
+      <w:r>
+        <w:rPr>
+          <w:rFonts w:asciiTheme="minorBidi" w:hAnsiTheme="minorBidi" w:hint="cs"/>
+          <w:cs/>
+        </w:rPr>
+        <w:t xml:space="preserve">( </w:t>
+      </w:r>
+      <w:r>
+        <w:rPr>
+          <w:rFonts w:asciiTheme="minorBidi" w:hAnsiTheme="minorBidi" w:hint="cs"/>
+          <w:color w:val="FF0000"/>
+          <w:cs/>
+        </w:rPr>
+        <w:t>แก้ไขชื่อ</w:t>
+      </w:r>
+      <w:r>
+        <w:rPr>
+          <w:rFonts w:asciiTheme="minorBidi" w:hAnsiTheme="minorBidi" w:hint="cs"/>
+          <w:color w:val="FF0000"/>
+          <w:cs/>
+        </w:rPr>
+        <w:t xml:space="preserve"> </w:t>
       </w:r>
       <w:r>
         <w:rPr>
@@ -1650,8 +1779,6 @@
         </w:rPr>
         <w:t>...........................</w:t>
       </w:r>
-      <w:bookmarkStart w:id="0" w:name="_GoBack"/>
-      <w:bookmarkEnd w:id="0"/>
     </w:p>
     <w:sectPr>
       <w:pgSz w:w="11907" w:h="16840" w:code="9"/>
@@ -2394,7 +2521,7 @@
 </file>
 
 <file path=customXml/itemProps1.xml><?xml version="1.0" encoding="utf-8"?>
-<ds:datastoreItem xmlns:ds="http://schemas.openxmlformats.org/officeDocument/2006/customXml" ds:itemID="{3EEDB273-1981-4D00-B8E2-758154D0C56B}">
+<ds:datastoreItem xmlns:ds="http://schemas.openxmlformats.org/officeDocument/2006/customXml" ds:itemID="{D677C0DA-0A8C-447E-8E70-438124E2C112}">
   <ds:schemaRefs>
     <ds:schemaRef ds:uri="http://schemas.openxmlformats.org/officeDocument/2006/bibliography"/>
   </ds:schemaRefs>
